--- a/USA/state/write_ups/99_thesis/05_Injuries/Injuries 2019 05 10.docx
+++ b/USA/state/write_ups/99_thesis/05_Injuries/Injuries 2019 05 10.docx
@@ -991,6 +991,7 @@
           <w:docGrid w:linePitch="360"/>
         </w:sectPr>
       </w:pPr>
+      <w:commentRangeStart w:id="6"/>
       <w:r>
         <w:rPr>
           <w:rFonts w:cs="Calibri"/>
@@ -1074,6 +1075,14 @@
           <w:szCs w:val="24"/>
         </w:rPr>
         <w:t xml:space="preserve"> initially decreased followed by an increase to surpass 1980 levels. The largest overall decline over time was for transport deaths, which declined by over 50% from 1980 to 2016. Age-standardised death rates for transport injuries and drownings peaked in summer months but deaths from other major injuries did not have clear seasonal patterns.</w:t>
+      </w:r>
+      <w:commentRangeEnd w:id="6"/>
+      <w:r>
+        <w:rPr>
+          <w:rStyle w:val="CommentReference"/>
+          <w:rFonts w:asciiTheme="minorHAnsi" w:hAnsiTheme="minorHAnsi"/>
+        </w:rPr>
+        <w:commentReference w:id="6"/>
       </w:r>
     </w:p>
     <w:p>
@@ -1144,9 +1153,9 @@
                                 <w:noProof/>
                               </w:rPr>
                             </w:pPr>
-                            <w:bookmarkStart w:id="6" w:name="_Ref6323550"/>
-                            <w:bookmarkStart w:id="7" w:name="_Toc7509899"/>
-                            <w:bookmarkStart w:id="8" w:name="_Toc7687699"/>
+                            <w:bookmarkStart w:id="8" w:name="_Ref6323550"/>
+                            <w:bookmarkStart w:id="9" w:name="_Toc7509899"/>
+                            <w:bookmarkStart w:id="10" w:name="_Toc7687699"/>
                             <w:r>
                               <w:rPr>
                                 <w:b/>
@@ -1184,7 +1193,7 @@
                               </w:rPr>
                               <w:fldChar w:fldCharType="end"/>
                             </w:r>
-                            <w:bookmarkEnd w:id="6"/>
+                            <w:bookmarkEnd w:id="8"/>
                             <w:r>
                               <w:t>.</w:t>
                             </w:r>
@@ -1236,8 +1245,8 @@
                             <w:r>
                               <w:t>-2016</w:t>
                             </w:r>
-                            <w:bookmarkEnd w:id="7"/>
-                            <w:bookmarkEnd w:id="8"/>
+                            <w:bookmarkEnd w:id="9"/>
+                            <w:bookmarkEnd w:id="10"/>
                           </w:p>
                         </w:txbxContent>
                       </wps:txbx>
@@ -1405,7 +1414,7 @@
                     <pic:cNvPicPr/>
                   </pic:nvPicPr>
                   <pic:blipFill rotWithShape="1">
-                    <a:blip r:embed="rId10">
+                    <a:blip r:embed="rId13">
                       <a:extLst>
                         <a:ext uri="{28A0092B-C50C-407E-A947-70E740481C1C}">
                           <a14:useLocalDpi xmlns:a14="http://schemas.microsoft.com/office/drawing/2010/main" val="0"/>
@@ -1484,7 +1493,7 @@
                     <pic:cNvPicPr/>
                   </pic:nvPicPr>
                   <pic:blipFill>
-                    <a:blip r:embed="rId11">
+                    <a:blip r:embed="rId14">
                       <a:extLst>
                         <a:ext uri="{28A0092B-C50C-407E-A947-70E740481C1C}">
                           <a14:useLocalDpi xmlns:a14="http://schemas.microsoft.com/office/drawing/2010/main" val="0"/>
@@ -1569,9 +1578,9 @@
                             <w:pPr>
                               <w:pStyle w:val="Caption"/>
                             </w:pPr>
-                            <w:bookmarkStart w:id="12" w:name="_Ref7182522"/>
-                            <w:bookmarkStart w:id="13" w:name="_Toc7509900"/>
-                            <w:bookmarkStart w:id="14" w:name="_Toc7687701"/>
+                            <w:bookmarkStart w:id="11" w:name="_Ref7182522"/>
+                            <w:bookmarkStart w:id="12" w:name="_Toc7509900"/>
+                            <w:bookmarkStart w:id="13" w:name="_Toc7687701"/>
                             <w:r>
                               <w:rPr>
                                 <w:b/>
@@ -1609,7 +1618,7 @@
                               </w:rPr>
                               <w:fldChar w:fldCharType="end"/>
                             </w:r>
-                            <w:bookmarkEnd w:id="12"/>
+                            <w:bookmarkEnd w:id="11"/>
                             <w:r>
                               <w:t xml:space="preserve">. </w:t>
                             </w:r>
@@ -1617,13 +1626,8 @@
                               <w:t>National age-standardised death rates from 1980 to 2016, by type of injury</w:t>
                             </w:r>
                             <w:r>
-                              <w:t xml:space="preserve">, </w:t>
+                              <w:t>, sex</w:t>
                             </w:r>
-                            <w:r>
-                              <w:t>sex</w:t>
-                            </w:r>
-                            <w:bookmarkStart w:id="15" w:name="_GoBack"/>
-                            <w:bookmarkEnd w:id="15"/>
                             <w:r>
                               <w:t xml:space="preserve"> and mo</w:t>
                             </w:r>
@@ -1635,7 +1639,7 @@
                               </w:rPr>
                               <w:t>nth</w:t>
                             </w:r>
-                            <w:bookmarkEnd w:id="13"/>
+                            <w:bookmarkEnd w:id="12"/>
                             <w:r>
                               <w:rPr>
                                 <w:rFonts w:cs="Calibri"/>
@@ -1644,7 +1648,7 @@
                               </w:rPr>
                               <w:t>.</w:t>
                             </w:r>
-                            <w:bookmarkEnd w:id="14"/>
+                            <w:bookmarkEnd w:id="13"/>
                           </w:p>
                           <w:p>
                             <w:pPr>
@@ -1792,12 +1796,12 @@
       <w:pPr>
         <w:pStyle w:val="Heading2"/>
       </w:pPr>
-      <w:bookmarkStart w:id="20" w:name="_Toc7509895"/>
+      <w:bookmarkStart w:id="14" w:name="_Toc7509895"/>
       <w:r>
         <w:lastRenderedPageBreak/>
         <w:t>Statistical methods</w:t>
       </w:r>
-      <w:bookmarkEnd w:id="20"/>
+      <w:bookmarkEnd w:id="14"/>
     </w:p>
     <w:p>
       <w:pPr>
@@ -2236,12 +2240,12 @@
       <w:pPr>
         <w:pStyle w:val="Heading2"/>
       </w:pPr>
-      <w:bookmarkStart w:id="21" w:name="_Toc7509896"/>
+      <w:bookmarkStart w:id="15" w:name="_Toc7509896"/>
       <w:r>
         <w:lastRenderedPageBreak/>
         <w:t>Results</w:t>
       </w:r>
-      <w:bookmarkEnd w:id="21"/>
+      <w:bookmarkEnd w:id="15"/>
       <w:r>
         <w:rPr>
           <w:rFonts w:cs="Calibri"/>
@@ -3023,7 +3027,7 @@
                     <pic:cNvPicPr/>
                   </pic:nvPicPr>
                   <pic:blipFill rotWithShape="1">
-                    <a:blip r:embed="rId12">
+                    <a:blip r:embed="rId15">
                       <a:extLst>
                         <a:ext uri="{28A0092B-C50C-407E-A947-70E740481C1C}">
                           <a14:useLocalDpi xmlns:a14="http://schemas.microsoft.com/office/drawing/2010/main" val="0"/>
@@ -3114,7 +3118,7 @@
                                 <w:noProof/>
                               </w:rPr>
                             </w:pPr>
-                            <w:bookmarkStart w:id="22" w:name="_Ref7983100"/>
+                            <w:bookmarkStart w:id="16" w:name="_Ref7983100"/>
                             <w:r>
                               <w:rPr>
                                 <w:b/>
@@ -3152,7 +3156,7 @@
                               </w:rPr>
                               <w:fldChar w:fldCharType="end"/>
                             </w:r>
-                            <w:bookmarkEnd w:id="22"/>
+                            <w:bookmarkEnd w:id="16"/>
                             <w:r>
                               <w:t xml:space="preserve">. Additional annual </w:t>
                             </w:r>
@@ -3377,7 +3381,7 @@
                                 <w:noProof/>
                               </w:rPr>
                             </w:pPr>
-                            <w:bookmarkStart w:id="23" w:name="_Ref6395628"/>
+                            <w:bookmarkStart w:id="17" w:name="_Ref6395628"/>
                             <w:r>
                               <w:rPr>
                                 <w:b/>
@@ -3415,7 +3419,7 @@
                               </w:rPr>
                               <w:fldChar w:fldCharType="end"/>
                             </w:r>
-                            <w:bookmarkEnd w:id="23"/>
+                            <w:bookmarkEnd w:id="17"/>
                             <w:r>
                               <w:t xml:space="preserve">. </w:t>
                             </w:r>
@@ -3539,7 +3543,7 @@
                     <pic:cNvPicPr/>
                   </pic:nvPicPr>
                   <pic:blipFill>
-                    <a:blip r:embed="rId13">
+                    <a:blip r:embed="rId16">
                       <a:extLst>
                         <a:ext uri="{28A0092B-C50C-407E-A947-70E740481C1C}">
                           <a14:useLocalDpi xmlns:a14="http://schemas.microsoft.com/office/drawing/2010/main" val="0"/>
@@ -3622,7 +3626,7 @@
                                 <w:noProof/>
                               </w:rPr>
                             </w:pPr>
-                            <w:bookmarkStart w:id="24" w:name="_Ref7182774"/>
+                            <w:bookmarkStart w:id="18" w:name="_Ref7182774"/>
                             <w:r>
                               <w:rPr>
                                 <w:b/>
@@ -3660,7 +3664,7 @@
                               </w:rPr>
                               <w:fldChar w:fldCharType="end"/>
                             </w:r>
-                            <w:bookmarkEnd w:id="24"/>
+                            <w:bookmarkEnd w:id="18"/>
                             <w:r>
                               <w:t xml:space="preserve">. </w:t>
                             </w:r>
@@ -3778,7 +3782,7 @@
                     <pic:cNvPicPr/>
                   </pic:nvPicPr>
                   <pic:blipFill>
-                    <a:blip r:embed="rId14">
+                    <a:blip r:embed="rId17">
                       <a:extLst>
                         <a:ext uri="{28A0092B-C50C-407E-A947-70E740481C1C}">
                           <a14:useLocalDpi xmlns:a14="http://schemas.microsoft.com/office/drawing/2010/main" val="0"/>
@@ -4897,15 +4901,7 @@
           <w:rFonts w:cs="Calibri"/>
           <w:szCs w:val="24"/>
         </w:rPr>
-        <w:t xml:space="preserve"> measure of temperature anomaly internalises long-term historical experience of each </w:t>
-      </w:r>
-      <w:proofErr w:type="gramStart"/>
-      <w:r>
-        <w:rPr>
-          <w:rFonts w:cs="Calibri"/>
-          <w:szCs w:val="24"/>
-        </w:rPr>
-        <w:t>stat</w:t>
+        <w:t xml:space="preserve"> measure of temperature anomaly internalises long-term historical experience of each stat</w:t>
       </w:r>
       <w:r>
         <w:rPr>
@@ -4919,15 +4915,7 @@
           <w:rFonts w:cs="Calibri"/>
           <w:szCs w:val="24"/>
         </w:rPr>
-        <w:t>and</w:t>
-      </w:r>
-      <w:proofErr w:type="gramEnd"/>
-      <w:r>
-        <w:rPr>
-          <w:rFonts w:cs="Calibri"/>
-          <w:szCs w:val="24"/>
-        </w:rPr>
-        <w:t xml:space="preserve"> is closer to what climate change may bring about than solely examining daily episodes, or average temperature to which people have adapted. To utilise this metric, </w:t>
+        <w:t xml:space="preserve">and is closer to what climate change may bring about than solely examining daily episodes, or average temperature to which people have adapted. To utilise this metric, </w:t>
       </w:r>
       <w:r>
         <w:rPr>
@@ -5086,7 +5074,7 @@
                                 <w:noProof/>
                               </w:rPr>
                             </w:pPr>
-                            <w:bookmarkStart w:id="25" w:name="_Ref7890251"/>
+                            <w:bookmarkStart w:id="19" w:name="_Ref7890251"/>
                             <w:r>
                               <w:rPr>
                                 <w:b/>
@@ -5124,7 +5112,7 @@
                               </w:rPr>
                               <w:fldChar w:fldCharType="end"/>
                             </w:r>
-                            <w:bookmarkEnd w:id="25"/>
+                            <w:bookmarkEnd w:id="19"/>
                             <w:r>
                               <w:t>.</w:t>
                             </w:r>
@@ -5421,9 +5409,9 @@
                                 <w:noProof/>
                               </w:rPr>
                             </w:pPr>
-                            <w:bookmarkStart w:id="26" w:name="_Ref7260430"/>
-                            <w:bookmarkStart w:id="27" w:name="_Toc7509904"/>
-                            <w:bookmarkStart w:id="28" w:name="_Toc7687705"/>
+                            <w:bookmarkStart w:id="20" w:name="_Ref7260430"/>
+                            <w:bookmarkStart w:id="21" w:name="_Toc7509904"/>
+                            <w:bookmarkStart w:id="22" w:name="_Toc7687705"/>
                             <w:r>
                               <w:rPr>
                                 <w:b/>
@@ -5461,7 +5449,7 @@
                               </w:rPr>
                               <w:fldChar w:fldCharType="end"/>
                             </w:r>
-                            <w:bookmarkEnd w:id="26"/>
+                            <w:bookmarkEnd w:id="20"/>
                             <w:r>
                               <w:t xml:space="preserve">. </w:t>
                             </w:r>
@@ -5480,8 +5468,8 @@
                             <w:r>
                               <w:t>, sex and age group.</w:t>
                             </w:r>
-                            <w:bookmarkEnd w:id="27"/>
-                            <w:bookmarkEnd w:id="28"/>
+                            <w:bookmarkEnd w:id="21"/>
+                            <w:bookmarkEnd w:id="22"/>
                           </w:p>
                         </w:txbxContent>
                       </wps:txbx>
@@ -5610,7 +5598,7 @@
                     </pic:cNvPicPr>
                   </pic:nvPicPr>
                   <pic:blipFill>
-                    <a:blip r:embed="rId15">
+                    <a:blip r:embed="rId18">
                       <a:extLst>
                         <a:ext uri="{28A0092B-C50C-407E-A947-70E740481C1C}">
                           <a14:useLocalDpi xmlns:a14="http://schemas.microsoft.com/office/drawing/2010/main" val="0"/>
@@ -5712,8 +5700,8 @@
                                 <w:noProof/>
                               </w:rPr>
                             </w:pPr>
-                            <w:bookmarkStart w:id="29" w:name="_Toc7509905"/>
-                            <w:bookmarkStart w:id="30" w:name="_Toc7687706"/>
+                            <w:bookmarkStart w:id="23" w:name="_Toc7509905"/>
+                            <w:bookmarkStart w:id="24" w:name="_Toc7687706"/>
                             <w:r>
                               <w:rPr>
                                 <w:b/>
@@ -5769,8 +5757,8 @@
                             <w:r>
                               <w:t>, sex and age group.</w:t>
                             </w:r>
-                            <w:bookmarkEnd w:id="29"/>
-                            <w:bookmarkEnd w:id="30"/>
+                            <w:bookmarkEnd w:id="23"/>
+                            <w:bookmarkEnd w:id="24"/>
                           </w:p>
                         </w:txbxContent>
                       </wps:txbx>
@@ -5899,7 +5887,7 @@
                     </pic:cNvPicPr>
                   </pic:nvPicPr>
                   <pic:blipFill>
-                    <a:blip r:embed="rId16">
+                    <a:blip r:embed="rId19">
                       <a:extLst>
                         <a:ext uri="{28A0092B-C50C-407E-A947-70E740481C1C}">
                           <a14:useLocalDpi xmlns:a14="http://schemas.microsoft.com/office/drawing/2010/main" val="0"/>
@@ -6004,8 +5992,8 @@
                                 <w:noProof/>
                               </w:rPr>
                             </w:pPr>
-                            <w:bookmarkStart w:id="31" w:name="_Toc7509906"/>
-                            <w:bookmarkStart w:id="32" w:name="_Toc7687707"/>
+                            <w:bookmarkStart w:id="25" w:name="_Toc7509906"/>
+                            <w:bookmarkStart w:id="26" w:name="_Toc7687707"/>
                             <w:r>
                               <w:rPr>
                                 <w:b/>
@@ -6061,8 +6049,8 @@
                             <w:r>
                               <w:t>, sex and age group.</w:t>
                             </w:r>
-                            <w:bookmarkEnd w:id="31"/>
-                            <w:bookmarkEnd w:id="32"/>
+                            <w:bookmarkEnd w:id="25"/>
+                            <w:bookmarkEnd w:id="26"/>
                           </w:p>
                         </w:txbxContent>
                       </wps:txbx>
@@ -6199,7 +6187,7 @@
                     </pic:cNvPicPr>
                   </pic:nvPicPr>
                   <pic:blipFill>
-                    <a:blip r:embed="rId17">
+                    <a:blip r:embed="rId20">
                       <a:extLst>
                         <a:ext uri="{28A0092B-C50C-407E-A947-70E740481C1C}">
                           <a14:useLocalDpi xmlns:a14="http://schemas.microsoft.com/office/drawing/2010/main" val="0"/>
@@ -6304,8 +6292,8 @@
                                 <w:noProof/>
                               </w:rPr>
                             </w:pPr>
-                            <w:bookmarkStart w:id="33" w:name="_Toc7509907"/>
-                            <w:bookmarkStart w:id="34" w:name="_Toc7687708"/>
+                            <w:bookmarkStart w:id="27" w:name="_Toc7509907"/>
+                            <w:bookmarkStart w:id="28" w:name="_Toc7687708"/>
                             <w:r>
                               <w:rPr>
                                 <w:b/>
@@ -6361,8 +6349,8 @@
                             <w:r>
                               <w:t>, sex and age group.</w:t>
                             </w:r>
-                            <w:bookmarkEnd w:id="33"/>
-                            <w:bookmarkEnd w:id="34"/>
+                            <w:bookmarkEnd w:id="27"/>
+                            <w:bookmarkEnd w:id="28"/>
                           </w:p>
                         </w:txbxContent>
                       </wps:txbx>
@@ -6494,7 +6482,7 @@
                     </pic:cNvPicPr>
                   </pic:nvPicPr>
                   <pic:blipFill>
-                    <a:blip r:embed="rId18">
+                    <a:blip r:embed="rId21">
                       <a:extLst>
                         <a:ext uri="{28A0092B-C50C-407E-A947-70E740481C1C}">
                           <a14:useLocalDpi xmlns:a14="http://schemas.microsoft.com/office/drawing/2010/main" val="0"/>
@@ -6590,7 +6578,7 @@
                           </pic:cNvPicPr>
                         </pic:nvPicPr>
                         <pic:blipFill>
-                          <a:blip r:embed="rId19">
+                          <a:blip r:embed="rId22">
                             <a:extLst>
                               <a:ext uri="{28A0092B-C50C-407E-A947-70E740481C1C}">
                                 <a14:useLocalDpi xmlns:a14="http://schemas.microsoft.com/office/drawing/2010/main" val="0"/>
@@ -6685,7 +6673,7 @@
                   <o:lock v:ext="edit" aspectratio="t"/>
                 </v:shapetype>
                 <v:shape id="Picture 3" o:spid="_x0000_s1027" type="#_x0000_t75" style="position:absolute;width:95256;height:67386;visibility:visible;mso-wrap-style:square" o:gfxdata="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">
-                  <v:imagedata r:id="rId20" o:title=""/>
+                  <v:imagedata r:id="rId23" o:title=""/>
                 </v:shape>
                 <v:rect id="Rectangle 22" o:spid="_x0000_s1028" style="position:absolute;left:7559;top:1584;width:16808;height:28123;visibility:visible;mso-wrap-style:square;v-text-anchor:middle" o:gfxdata="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" fillcolor="white [3212]" stroked="f"/>
               </v:group>
@@ -6745,9 +6733,9 @@
                                 <w:noProof/>
                               </w:rPr>
                             </w:pPr>
-                            <w:bookmarkStart w:id="35" w:name="_Ref7260437"/>
-                            <w:bookmarkStart w:id="36" w:name="_Toc7509908"/>
-                            <w:bookmarkStart w:id="37" w:name="_Toc7687709"/>
+                            <w:bookmarkStart w:id="29" w:name="_Ref7260437"/>
+                            <w:bookmarkStart w:id="30" w:name="_Toc7509908"/>
+                            <w:bookmarkStart w:id="31" w:name="_Toc7687709"/>
                             <w:r>
                               <w:rPr>
                                 <w:b/>
@@ -6785,7 +6773,7 @@
                               </w:rPr>
                               <w:fldChar w:fldCharType="end"/>
                             </w:r>
-                            <w:bookmarkEnd w:id="35"/>
+                            <w:bookmarkEnd w:id="29"/>
                             <w:r>
                               <w:t xml:space="preserve">. Percent change in </w:t>
                             </w:r>
@@ -6795,8 +6783,8 @@
                             <w:r>
                               <w:t xml:space="preserve"> death rates in year in which each month was +1°C compared with 1980-2009 norm temperatures by month, sex and age group.</w:t>
                             </w:r>
-                            <w:bookmarkEnd w:id="36"/>
-                            <w:bookmarkEnd w:id="37"/>
+                            <w:bookmarkEnd w:id="30"/>
+                            <w:bookmarkEnd w:id="31"/>
                           </w:p>
                         </w:txbxContent>
                       </wps:txbx>
@@ -6958,9 +6946,9 @@
                                 <w:noProof/>
                               </w:rPr>
                             </w:pPr>
-                            <w:bookmarkStart w:id="38" w:name="_Ref7260386"/>
-                            <w:bookmarkStart w:id="39" w:name="_Toc7509909"/>
-                            <w:bookmarkStart w:id="40" w:name="_Toc7687710"/>
+                            <w:bookmarkStart w:id="32" w:name="_Ref7260386"/>
+                            <w:bookmarkStart w:id="33" w:name="_Toc7509909"/>
+                            <w:bookmarkStart w:id="34" w:name="_Toc7687710"/>
                             <w:r>
                               <w:rPr>
                                 <w:b/>
@@ -6998,12 +6986,12 @@
                               </w:rPr>
                               <w:fldChar w:fldCharType="end"/>
                             </w:r>
-                            <w:bookmarkEnd w:id="38"/>
+                            <w:bookmarkEnd w:id="32"/>
                             <w:r>
                               <w:t>. Percent change in other unintentional injury death rates in year in which each month was +1°C compared with 1980-2009 norm temperatures by month, sex and age group.</w:t>
                             </w:r>
-                            <w:bookmarkEnd w:id="39"/>
-                            <w:bookmarkEnd w:id="40"/>
+                            <w:bookmarkEnd w:id="33"/>
+                            <w:bookmarkEnd w:id="34"/>
                           </w:p>
                         </w:txbxContent>
                       </wps:txbx>
@@ -7122,7 +7110,7 @@
                     </pic:cNvPicPr>
                   </pic:nvPicPr>
                   <pic:blipFill>
-                    <a:blip r:embed="rId21">
+                    <a:blip r:embed="rId24">
                       <a:extLst>
                         <a:ext uri="{28A0092B-C50C-407E-A947-70E740481C1C}">
                           <a14:useLocalDpi xmlns:a14="http://schemas.microsoft.com/office/drawing/2010/main" val="0"/>
@@ -9178,6 +9166,44 @@
     </w:sectPr>
   </w:body>
 </w:document>
+</file>
+
+<file path=word/comments.xml><?xml version="1.0" encoding="utf-8"?>
+<w:comments xmlns:wpc="http://schemas.microsoft.com/office/word/2010/wordprocessingCanvas" xmlns:cx="http://schemas.microsoft.com/office/drawing/2014/chartex" xmlns:cx1="http://schemas.microsoft.com/office/drawing/2015/9/8/chartex" xmlns:cx2="http://schemas.microsoft.com/office/drawing/2015/10/21/chartex" xmlns:cx3="http://schemas.microsoft.com/office/drawing/2016/5/9/chartex" xmlns:cx4="http://schemas.microsoft.com/office/drawing/2016/5/10/chartex" xmlns:cx5="http://schemas.microsoft.com/office/drawing/2016/5/11/chartex" xmlns:cx6="http://schemas.microsoft.com/office/drawing/2016/5/12/chartex" xmlns:cx7="http://schemas.microsoft.com/office/drawing/2016/5/13/chartex" xmlns:cx8="http://schemas.microsoft.com/office/drawing/2016/5/14/chartex" xmlns:mc="http://schemas.openxmlformats.org/markup-compatibility/2006" xmlns:aink="http://schemas.microsoft.com/office/drawing/2016/ink" xmlns:am3d="http://schemas.microsoft.com/office/drawing/2017/model3d" xmlns:o="urn:schemas-microsoft-com:office:office" xmlns:r="http://schemas.openxmlformats.org/officeDocument/2006/relationships" xmlns:m="http://schemas.openxmlformats.org/officeDocument/2006/math" xmlns:v="urn:schemas-microsoft-com:vml" xmlns:wp14="http://schemas.microsoft.com/office/word/2010/wordprocessingDrawing" xmlns:wp="http://schemas.openxmlformats.org/drawingml/2006/wordprocessingDrawing" xmlns:w10="urn:schemas-microsoft-com:office:word" xmlns:w="http://schemas.openxmlformats.org/wordprocessingml/2006/main" xmlns:w14="http://schemas.microsoft.com/office/word/2010/wordml" xmlns:w15="http://schemas.microsoft.com/office/word/2012/wordml" xmlns:w16cid="http://schemas.microsoft.com/office/word/2016/wordml/cid" xmlns:w16se="http://schemas.microsoft.com/office/word/2015/wordml/symex" xmlns:wpg="http://schemas.microsoft.com/office/word/2010/wordprocessingGroup" xmlns:wpi="http://schemas.microsoft.com/office/word/2010/wordprocessingInk" xmlns:wne="http://schemas.microsoft.com/office/word/2006/wordml" xmlns:wps="http://schemas.microsoft.com/office/word/2010/wordprocessingShape" mc:Ignorable="w14 w15 w16se w16cid wp14">
+  <w:comment w:id="6" w:author="Robbie Parks" w:date="2019-05-10T17:31:00Z" w:initials="RP">
+    <w:p>
+      <w:pPr>
+        <w:pStyle w:val="CommentText"/>
+      </w:pPr>
+      <w:r>
+        <w:rPr>
+          <w:rStyle w:val="CommentReference"/>
+        </w:rPr>
+        <w:annotationRef/>
+      </w:r>
+      <w:r>
+        <w:t>This will change to match the NEJM submission</w:t>
+      </w:r>
+      <w:r>
+        <w:t>. Copy over once finished.</w:t>
+      </w:r>
+      <w:bookmarkStart w:id="7" w:name="_GoBack"/>
+      <w:bookmarkEnd w:id="7"/>
+    </w:p>
+  </w:comment>
+</w:comments>
+</file>
+
+<file path=word/commentsExtended.xml><?xml version="1.0" encoding="utf-8"?>
+<w15:commentsEx xmlns:wpc="http://schemas.microsoft.com/office/word/2010/wordprocessingCanvas" xmlns:cx="http://schemas.microsoft.com/office/drawing/2014/chartex" xmlns:cx1="http://schemas.microsoft.com/office/drawing/2015/9/8/chartex" xmlns:cx2="http://schemas.microsoft.com/office/drawing/2015/10/21/chartex" xmlns:cx3="http://schemas.microsoft.com/office/drawing/2016/5/9/chartex" xmlns:cx4="http://schemas.microsoft.com/office/drawing/2016/5/10/chartex" xmlns:cx5="http://schemas.microsoft.com/office/drawing/2016/5/11/chartex" xmlns:cx6="http://schemas.microsoft.com/office/drawing/2016/5/12/chartex" xmlns:cx7="http://schemas.microsoft.com/office/drawing/2016/5/13/chartex" xmlns:cx8="http://schemas.microsoft.com/office/drawing/2016/5/14/chartex" xmlns:mc="http://schemas.openxmlformats.org/markup-compatibility/2006" xmlns:aink="http://schemas.microsoft.com/office/drawing/2016/ink" xmlns:am3d="http://schemas.microsoft.com/office/drawing/2017/model3d" xmlns:o="urn:schemas-microsoft-com:office:office" xmlns:r="http://schemas.openxmlformats.org/officeDocument/2006/relationships" xmlns:m="http://schemas.openxmlformats.org/officeDocument/2006/math" xmlns:v="urn:schemas-microsoft-com:vml" xmlns:wp14="http://schemas.microsoft.com/office/word/2010/wordprocessingDrawing" xmlns:wp="http://schemas.openxmlformats.org/drawingml/2006/wordprocessingDrawing" xmlns:w10="urn:schemas-microsoft-com:office:word" xmlns:w="http://schemas.openxmlformats.org/wordprocessingml/2006/main" xmlns:w14="http://schemas.microsoft.com/office/word/2010/wordml" xmlns:w15="http://schemas.microsoft.com/office/word/2012/wordml" xmlns:w16cid="http://schemas.microsoft.com/office/word/2016/wordml/cid" xmlns:w16se="http://schemas.microsoft.com/office/word/2015/wordml/symex" xmlns:wpg="http://schemas.microsoft.com/office/word/2010/wordprocessingGroup" xmlns:wpi="http://schemas.microsoft.com/office/word/2010/wordprocessingInk" xmlns:wne="http://schemas.microsoft.com/office/word/2006/wordml" xmlns:wps="http://schemas.microsoft.com/office/word/2010/wordprocessingShape" mc:Ignorable="w14 w15 w16se w16cid wp14">
+  <w15:commentEx w15:paraId="414F6D1A" w15:done="0"/>
+</w15:commentsEx>
+</file>
+
+<file path=word/commentsIds.xml><?xml version="1.0" encoding="utf-8"?>
+<w16cid:commentsIds xmlns:wpc="http://schemas.microsoft.com/office/word/2010/wordprocessingCanvas" xmlns:cx="http://schemas.microsoft.com/office/drawing/2014/chartex" xmlns:cx1="http://schemas.microsoft.com/office/drawing/2015/9/8/chartex" xmlns:cx2="http://schemas.microsoft.com/office/drawing/2015/10/21/chartex" xmlns:cx3="http://schemas.microsoft.com/office/drawing/2016/5/9/chartex" xmlns:cx4="http://schemas.microsoft.com/office/drawing/2016/5/10/chartex" xmlns:cx5="http://schemas.microsoft.com/office/drawing/2016/5/11/chartex" xmlns:cx6="http://schemas.microsoft.com/office/drawing/2016/5/12/chartex" xmlns:cx7="http://schemas.microsoft.com/office/drawing/2016/5/13/chartex" xmlns:cx8="http://schemas.microsoft.com/office/drawing/2016/5/14/chartex" xmlns:mc="http://schemas.openxmlformats.org/markup-compatibility/2006" xmlns:aink="http://schemas.microsoft.com/office/drawing/2016/ink" xmlns:am3d="http://schemas.microsoft.com/office/drawing/2017/model3d" xmlns:o="urn:schemas-microsoft-com:office:office" xmlns:r="http://schemas.openxmlformats.org/officeDocument/2006/relationships" xmlns:m="http://schemas.openxmlformats.org/officeDocument/2006/math" xmlns:v="urn:schemas-microsoft-com:vml" xmlns:wp14="http://schemas.microsoft.com/office/word/2010/wordprocessingDrawing" xmlns:wp="http://schemas.openxmlformats.org/drawingml/2006/wordprocessingDrawing" xmlns:w10="urn:schemas-microsoft-com:office:word" xmlns:w="http://schemas.openxmlformats.org/wordprocessingml/2006/main" xmlns:w14="http://schemas.microsoft.com/office/word/2010/wordml" xmlns:w15="http://schemas.microsoft.com/office/word/2012/wordml" xmlns:w16cid="http://schemas.microsoft.com/office/word/2016/wordml/cid" xmlns:w16se="http://schemas.microsoft.com/office/word/2015/wordml/symex" xmlns:wpg="http://schemas.microsoft.com/office/word/2010/wordprocessingGroup" xmlns:wpi="http://schemas.microsoft.com/office/word/2010/wordprocessingInk" xmlns:wne="http://schemas.microsoft.com/office/word/2006/wordml" xmlns:wps="http://schemas.microsoft.com/office/word/2010/wordprocessingShape" mc:Ignorable="w14 w15 w16se w16cid wp14">
+  <w16cid:commentId w16cid:paraId="414F6D1A" w16cid:durableId="208033E2"/>
+</w16cid:commentsIds>
 </file>
 
 <file path=word/endnotes.xml><?xml version="1.0" encoding="utf-8"?>
@@ -14405,6 +14431,14 @@
     <w:abstractNumId w:val="34"/>
   </w:num>
 </w:numbering>
+</file>
+
+<file path=word/people.xml><?xml version="1.0" encoding="utf-8"?>
+<w15:people xmlns:wpc="http://schemas.microsoft.com/office/word/2010/wordprocessingCanvas" xmlns:cx="http://schemas.microsoft.com/office/drawing/2014/chartex" xmlns:cx1="http://schemas.microsoft.com/office/drawing/2015/9/8/chartex" xmlns:cx2="http://schemas.microsoft.com/office/drawing/2015/10/21/chartex" xmlns:cx3="http://schemas.microsoft.com/office/drawing/2016/5/9/chartex" xmlns:cx4="http://schemas.microsoft.com/office/drawing/2016/5/10/chartex" xmlns:cx5="http://schemas.microsoft.com/office/drawing/2016/5/11/chartex" xmlns:cx6="http://schemas.microsoft.com/office/drawing/2016/5/12/chartex" xmlns:cx7="http://schemas.microsoft.com/office/drawing/2016/5/13/chartex" xmlns:cx8="http://schemas.microsoft.com/office/drawing/2016/5/14/chartex" xmlns:mc="http://schemas.openxmlformats.org/markup-compatibility/2006" xmlns:aink="http://schemas.microsoft.com/office/drawing/2016/ink" xmlns:am3d="http://schemas.microsoft.com/office/drawing/2017/model3d" xmlns:o="urn:schemas-microsoft-com:office:office" xmlns:r="http://schemas.openxmlformats.org/officeDocument/2006/relationships" xmlns:m="http://schemas.openxmlformats.org/officeDocument/2006/math" xmlns:v="urn:schemas-microsoft-com:vml" xmlns:wp14="http://schemas.microsoft.com/office/word/2010/wordprocessingDrawing" xmlns:wp="http://schemas.openxmlformats.org/drawingml/2006/wordprocessingDrawing" xmlns:w10="urn:schemas-microsoft-com:office:word" xmlns:w="http://schemas.openxmlformats.org/wordprocessingml/2006/main" xmlns:w14="http://schemas.microsoft.com/office/word/2010/wordml" xmlns:w15="http://schemas.microsoft.com/office/word/2012/wordml" xmlns:w16cid="http://schemas.microsoft.com/office/word/2016/wordml/cid" xmlns:w16se="http://schemas.microsoft.com/office/word/2015/wordml/symex" xmlns:wpg="http://schemas.microsoft.com/office/word/2010/wordprocessingGroup" xmlns:wpi="http://schemas.microsoft.com/office/word/2010/wordprocessingInk" xmlns:wne="http://schemas.microsoft.com/office/word/2006/wordml" xmlns:wps="http://schemas.microsoft.com/office/word/2010/wordprocessingShape" mc:Ignorable="w14 w15 w16se w16cid wp14">
+  <w15:person w15:author="Robbie Parks">
+    <w15:presenceInfo w15:providerId="None" w15:userId="Robbie Parks"/>
+  </w15:person>
+</w15:people>
 </file>
 
 <file path=word/styles.xml><?xml version="1.0" encoding="utf-8"?>
@@ -16344,7 +16378,7 @@
 </file>
 
 <file path=customXml/itemProps1.xml><?xml version="1.0" encoding="utf-8"?>
-<ds:datastoreItem xmlns:ds="http://schemas.openxmlformats.org/officeDocument/2006/customXml" ds:itemID="{D62C83A5-E8C6-A841-B418-6ED33813FFE1}">
+<ds:datastoreItem xmlns:ds="http://schemas.openxmlformats.org/officeDocument/2006/customXml" ds:itemID="{74B33EA0-D1BE-7243-A3A9-0C9F7F954122}">
   <ds:schemaRefs>
     <ds:schemaRef ds:uri="http://schemas.openxmlformats.org/officeDocument/2006/bibliography"/>
   </ds:schemaRefs>
